--- a/TestCases/Manual/UPG_Edit_Exisiting_Spec_Coll_Group.docx
+++ b/TestCases/Manual/UPG_Edit_Exisiting_Spec_Coll_Group.docx
@@ -218,7 +218,7 @@
           <w:sz w:val="20"/>
           <w:szCs w:val="20"/>
         </w:rPr>
-        <w:t xml:space="preserve">Specimen Collection Group  </w:t>
+        <w:t xml:space="preserve">Specimen  </w:t>
       </w:r>
       <w:r>
         <w:rPr>
@@ -275,6 +275,7 @@
         </w:rPr>
         <w:t xml:space="preserve"> </w:t>
       </w:r>
+      <w:proofErr w:type="spellStart"/>
       <w:r>
         <w:rPr>
           <w:rFonts w:ascii="Verdana" w:hAnsi="Verdana"/>
@@ -283,6 +284,7 @@
         </w:rPr>
         <w:t>UPG_Edit_Exisiting_Spec_Coll_Group</w:t>
       </w:r>
+      <w:proofErr w:type="spellEnd"/>
     </w:p>
     <w:p>
       <w:pPr>
@@ -318,6 +320,7 @@
         </w:rPr>
         <w:t xml:space="preserve"> </w:t>
       </w:r>
+      <w:proofErr w:type="spellStart"/>
       <w:r>
         <w:rPr>
           <w:rFonts w:ascii="Verdana" w:hAnsi="Verdana"/>
@@ -326,6 +329,7 @@
         </w:rPr>
         <w:t>UPG_Edit_Exisiting_Spec_Coll_Group</w:t>
       </w:r>
+      <w:proofErr w:type="spellEnd"/>
     </w:p>
     <w:p>
       <w:pPr>
@@ -730,8 +734,18 @@
           <w:sz w:val="20"/>
           <w:szCs w:val="20"/>
         </w:rPr>
-        <w:t xml:space="preserve"> Enter the following values in the appropriate places :</w:t>
-      </w:r>
+        <w:t xml:space="preserve"> Enter the following values in the appropriate </w:t>
+      </w:r>
+      <w:proofErr w:type="gramStart"/>
+      <w:r>
+        <w:rPr>
+          <w:rFonts w:ascii="Verdana" w:hAnsi="Verdana"/>
+          <w:sz w:val="20"/>
+          <w:szCs w:val="20"/>
+        </w:rPr>
+        <w:t>places :</w:t>
+      </w:r>
+      <w:proofErr w:type="gramEnd"/>
     </w:p>
     <w:p>
       <w:pPr>
@@ -884,6 +898,7 @@
                 <w:szCs w:val="20"/>
               </w:rPr>
             </w:pPr>
+            <w:proofErr w:type="spellStart"/>
             <w:r>
               <w:rPr>
                 <w:rFonts w:ascii="Verdana" w:hAnsi="Verdana"/>
@@ -892,6 +907,7 @@
               </w:rPr>
               <w:t>Test_Site</w:t>
             </w:r>
+            <w:proofErr w:type="spellEnd"/>
           </w:p>
         </w:tc>
       </w:tr>
@@ -1013,6 +1029,7 @@
                 <w:szCs w:val="20"/>
               </w:rPr>
             </w:pPr>
+            <w:proofErr w:type="spellStart"/>
             <w:r>
               <w:rPr>
                 <w:rFonts w:ascii="Verdana" w:hAnsi="Verdana"/>
@@ -1021,6 +1038,7 @@
               </w:rPr>
               <w:t>Carcinomatosis</w:t>
             </w:r>
+            <w:proofErr w:type="spellEnd"/>
           </w:p>
         </w:tc>
       </w:tr>
@@ -1485,7 +1503,27 @@
           <w:sz w:val="20"/>
           <w:szCs w:val="20"/>
         </w:rPr>
-        <w:t>T0.0: post : Date of Creation and below it the specimen hierarchy.</w:t>
+        <w:t xml:space="preserve">T0.0: </w:t>
+      </w:r>
+      <w:proofErr w:type="gramStart"/>
+      <w:r>
+        <w:rPr>
+          <w:rFonts w:ascii="Verdana" w:hAnsi="Verdana"/>
+          <w:i/>
+          <w:sz w:val="20"/>
+          <w:szCs w:val="20"/>
+        </w:rPr>
+        <w:t>post :</w:t>
+      </w:r>
+      <w:proofErr w:type="gramEnd"/>
+      <w:r>
+        <w:rPr>
+          <w:rFonts w:ascii="Verdana" w:hAnsi="Verdana"/>
+          <w:i/>
+          <w:sz w:val="20"/>
+          <w:szCs w:val="20"/>
+        </w:rPr>
+        <w:t xml:space="preserve"> Date of Creation and below it the specimen hierarchy.</w:t>
       </w:r>
     </w:p>
     <w:p>
@@ -1527,18 +1565,29 @@
           <w:sz w:val="20"/>
           <w:szCs w:val="20"/>
         </w:rPr>
-        <w:t>Verification Logic :</w:t>
-      </w:r>
-    </w:p>
-    <w:p>
-      <w:pPr>
-        <w:spacing w:after="0"/>
+        <w:t xml:space="preserve">Verification </w:t>
+      </w:r>
+      <w:proofErr w:type="gramStart"/>
+      <w:r>
         <w:rPr>
           <w:rFonts w:ascii="Verdana" w:hAnsi="Verdana"/>
           <w:b/>
           <w:sz w:val="20"/>
           <w:szCs w:val="20"/>
         </w:rPr>
+        <w:t>Logic :</w:t>
+      </w:r>
+      <w:proofErr w:type="gramEnd"/>
+    </w:p>
+    <w:p>
+      <w:pPr>
+        <w:spacing w:after="0"/>
+        <w:rPr>
+          <w:rFonts w:ascii="Verdana" w:hAnsi="Verdana"/>
+          <w:b/>
+          <w:sz w:val="20"/>
+          <w:szCs w:val="20"/>
+        </w:rPr>
       </w:pPr>
     </w:p>
     <w:p>
@@ -1606,69 +1655,243 @@
           <w:szCs w:val="20"/>
         </w:rPr>
       </w:pPr>
-      <w:r>
-        <w:rPr>
-          <w:rFonts w:ascii="Verdana" w:hAnsi="Verdana"/>
-          <w:sz w:val="20"/>
-          <w:szCs w:val="20"/>
-        </w:rPr>
-        <w:t>1)In CATISSUE_AUDIT_EVENT table new record should be entered with IP address equal to the IP address of the machine from which the action was performed and Event_Timepstamp equal to the date on which the action was performed. Event_Type should contain INSERT for Specimen and Specimen_Collection_Group. Event_Type will be update for Collection Protocol and CP Registration.</w:t>
-      </w:r>
-    </w:p>
-    <w:p>
-      <w:pPr>
-        <w:spacing w:after="0"/>
-        <w:rPr>
-          <w:rFonts w:ascii="Verdana" w:hAnsi="Verdana"/>
-          <w:sz w:val="20"/>
-          <w:szCs w:val="20"/>
-        </w:rPr>
-      </w:pPr>
-    </w:p>
-    <w:p>
-      <w:pPr>
-        <w:spacing w:after="0"/>
-        <w:rPr>
-          <w:rFonts w:ascii="Verdana" w:hAnsi="Verdana"/>
-          <w:sz w:val="20"/>
-          <w:szCs w:val="20"/>
-        </w:rPr>
-      </w:pPr>
-      <w:r>
-        <w:rPr>
-          <w:rFonts w:ascii="Verdana" w:hAnsi="Verdana"/>
-          <w:sz w:val="20"/>
-          <w:szCs w:val="20"/>
-        </w:rPr>
-        <w:t xml:space="preserve">2)In CATISSUE_DATA_AUDIT_EVENT_LOG table Object_Name should contain CATISSUE_SPECIMEN_COLL_GROUP, CATISSUE_COLL_EVENT_PARAM,  CATISSUE_RECEIVED_EVENT_PARAM and CATISSUE_CONSENT_TIER_RESPONSE. </w:t>
-      </w:r>
-    </w:p>
-    <w:p>
-      <w:pPr>
-        <w:spacing w:after="0"/>
-        <w:rPr>
-          <w:rFonts w:ascii="Verdana" w:hAnsi="Verdana"/>
-          <w:sz w:val="20"/>
-          <w:szCs w:val="20"/>
-        </w:rPr>
-      </w:pPr>
-    </w:p>
-    <w:p>
-      <w:pPr>
-        <w:spacing w:after="0"/>
-        <w:rPr>
-          <w:rFonts w:ascii="Verdana" w:hAnsi="Verdana"/>
-          <w:sz w:val="20"/>
-          <w:szCs w:val="20"/>
-        </w:rPr>
-      </w:pPr>
-      <w:r>
-        <w:rPr>
-          <w:rFonts w:ascii="Verdana" w:hAnsi="Verdana"/>
-          <w:sz w:val="20"/>
-          <w:szCs w:val="20"/>
-        </w:rPr>
-        <w:t>3)In CATISSUE_AUDIT_EVENT_DETAILS table Element_name contains the list of attributes that are in CATISSUE_SPECIMEN_COLL_GROUP, CATISSUE_COLL_EVENT_PARAM,  CATISSUE_RECEIVED_EVENT_PARAM and CATISSUE_CONSENT_TIER_STATUS table. Previous_value will be null and Current_value will be the values updated through UI. CATISSUE_SITE will have their ID's audited only as they have reference association with the main object. CATISSUE_SPECIMEN_EVENT_PARAM and CATISSUE_CONSENT_TIER_STATUS will have their ID's along with their attributes audited as they have containment association with SCG.</w:t>
+      <w:proofErr w:type="gramStart"/>
+      <w:r>
+        <w:rPr>
+          <w:rFonts w:ascii="Verdana" w:hAnsi="Verdana"/>
+          <w:sz w:val="20"/>
+          <w:szCs w:val="20"/>
+        </w:rPr>
+        <w:t>1)In</w:t>
+      </w:r>
+      <w:proofErr w:type="gramEnd"/>
+      <w:r>
+        <w:rPr>
+          <w:rFonts w:ascii="Verdana" w:hAnsi="Verdana"/>
+          <w:sz w:val="20"/>
+          <w:szCs w:val="20"/>
+        </w:rPr>
+        <w:t xml:space="preserve"> CATISSUE_AUDIT_EVENT table new record should be entered with IP address equal to the IP address of the machine from which the action was performed and </w:t>
+      </w:r>
+      <w:proofErr w:type="spellStart"/>
+      <w:r>
+        <w:rPr>
+          <w:rFonts w:ascii="Verdana" w:hAnsi="Verdana"/>
+          <w:sz w:val="20"/>
+          <w:szCs w:val="20"/>
+        </w:rPr>
+        <w:t>Event_Timepstamp</w:t>
+      </w:r>
+      <w:proofErr w:type="spellEnd"/>
+      <w:r>
+        <w:rPr>
+          <w:rFonts w:ascii="Verdana" w:hAnsi="Verdana"/>
+          <w:sz w:val="20"/>
+          <w:szCs w:val="20"/>
+        </w:rPr>
+        <w:t xml:space="preserve"> equal to the date on which the action was performed. </w:t>
+      </w:r>
+      <w:proofErr w:type="spellStart"/>
+      <w:r>
+        <w:rPr>
+          <w:rFonts w:ascii="Verdana" w:hAnsi="Verdana"/>
+          <w:sz w:val="20"/>
+          <w:szCs w:val="20"/>
+        </w:rPr>
+        <w:t>Event_Type</w:t>
+      </w:r>
+      <w:proofErr w:type="spellEnd"/>
+      <w:r>
+        <w:rPr>
+          <w:rFonts w:ascii="Verdana" w:hAnsi="Verdana"/>
+          <w:sz w:val="20"/>
+          <w:szCs w:val="20"/>
+        </w:rPr>
+        <w:t xml:space="preserve"> should contain INSERT for Specimen and </w:t>
+      </w:r>
+      <w:proofErr w:type="spellStart"/>
+      <w:r>
+        <w:rPr>
+          <w:rFonts w:ascii="Verdana" w:hAnsi="Verdana"/>
+          <w:sz w:val="20"/>
+          <w:szCs w:val="20"/>
+        </w:rPr>
+        <w:t>Specimen_Collection_Group</w:t>
+      </w:r>
+      <w:proofErr w:type="spellEnd"/>
+      <w:r>
+        <w:rPr>
+          <w:rFonts w:ascii="Verdana" w:hAnsi="Verdana"/>
+          <w:sz w:val="20"/>
+          <w:szCs w:val="20"/>
+        </w:rPr>
+        <w:t xml:space="preserve">. </w:t>
+      </w:r>
+      <w:proofErr w:type="spellStart"/>
+      <w:r>
+        <w:rPr>
+          <w:rFonts w:ascii="Verdana" w:hAnsi="Verdana"/>
+          <w:sz w:val="20"/>
+          <w:szCs w:val="20"/>
+        </w:rPr>
+        <w:t>Event_Type</w:t>
+      </w:r>
+      <w:proofErr w:type="spellEnd"/>
+      <w:r>
+        <w:rPr>
+          <w:rFonts w:ascii="Verdana" w:hAnsi="Verdana"/>
+          <w:sz w:val="20"/>
+          <w:szCs w:val="20"/>
+        </w:rPr>
+        <w:t xml:space="preserve"> will be update for Collection Protocol and CP Registration.</w:t>
+      </w:r>
+    </w:p>
+    <w:p>
+      <w:pPr>
+        <w:spacing w:after="0"/>
+        <w:rPr>
+          <w:rFonts w:ascii="Verdana" w:hAnsi="Verdana"/>
+          <w:sz w:val="20"/>
+          <w:szCs w:val="20"/>
+        </w:rPr>
+      </w:pPr>
+    </w:p>
+    <w:p>
+      <w:pPr>
+        <w:spacing w:after="0"/>
+        <w:rPr>
+          <w:rFonts w:ascii="Verdana" w:hAnsi="Verdana"/>
+          <w:sz w:val="20"/>
+          <w:szCs w:val="20"/>
+        </w:rPr>
+      </w:pPr>
+      <w:proofErr w:type="gramStart"/>
+      <w:r>
+        <w:rPr>
+          <w:rFonts w:ascii="Verdana" w:hAnsi="Verdana"/>
+          <w:sz w:val="20"/>
+          <w:szCs w:val="20"/>
+        </w:rPr>
+        <w:t>2)In</w:t>
+      </w:r>
+      <w:proofErr w:type="gramEnd"/>
+      <w:r>
+        <w:rPr>
+          <w:rFonts w:ascii="Verdana" w:hAnsi="Verdana"/>
+          <w:sz w:val="20"/>
+          <w:szCs w:val="20"/>
+        </w:rPr>
+        <w:t xml:space="preserve"> CATISSUE_DATA_AUDIT_EVENT_LOG table </w:t>
+      </w:r>
+      <w:proofErr w:type="spellStart"/>
+      <w:r>
+        <w:rPr>
+          <w:rFonts w:ascii="Verdana" w:hAnsi="Verdana"/>
+          <w:sz w:val="20"/>
+          <w:szCs w:val="20"/>
+        </w:rPr>
+        <w:t>Object_Name</w:t>
+      </w:r>
+      <w:proofErr w:type="spellEnd"/>
+      <w:r>
+        <w:rPr>
+          <w:rFonts w:ascii="Verdana" w:hAnsi="Verdana"/>
+          <w:sz w:val="20"/>
+          <w:szCs w:val="20"/>
+        </w:rPr>
+        <w:t xml:space="preserve"> should contain CATISSUE_SPECIMEN_COLL_GROUP, CATISSUE_COLL_EVENT_PARAM,  CATISSUE_RECEIVED_EVENT_PARAM and CATISSUE_CONSENT_TIER_RESPONSE. </w:t>
+      </w:r>
+    </w:p>
+    <w:p>
+      <w:pPr>
+        <w:spacing w:after="0"/>
+        <w:rPr>
+          <w:rFonts w:ascii="Verdana" w:hAnsi="Verdana"/>
+          <w:sz w:val="20"/>
+          <w:szCs w:val="20"/>
+        </w:rPr>
+      </w:pPr>
+    </w:p>
+    <w:p>
+      <w:pPr>
+        <w:spacing w:after="0"/>
+        <w:rPr>
+          <w:rFonts w:ascii="Verdana" w:hAnsi="Verdana"/>
+          <w:sz w:val="20"/>
+          <w:szCs w:val="20"/>
+        </w:rPr>
+      </w:pPr>
+      <w:proofErr w:type="gramStart"/>
+      <w:r>
+        <w:rPr>
+          <w:rFonts w:ascii="Verdana" w:hAnsi="Verdana"/>
+          <w:sz w:val="20"/>
+          <w:szCs w:val="20"/>
+        </w:rPr>
+        <w:t>3)In</w:t>
+      </w:r>
+      <w:proofErr w:type="gramEnd"/>
+      <w:r>
+        <w:rPr>
+          <w:rFonts w:ascii="Verdana" w:hAnsi="Verdana"/>
+          <w:sz w:val="20"/>
+          <w:szCs w:val="20"/>
+        </w:rPr>
+        <w:t xml:space="preserve"> CATISSUE_AUDIT_EVENT_DETAILS table </w:t>
+      </w:r>
+      <w:proofErr w:type="spellStart"/>
+      <w:r>
+        <w:rPr>
+          <w:rFonts w:ascii="Verdana" w:hAnsi="Verdana"/>
+          <w:sz w:val="20"/>
+          <w:szCs w:val="20"/>
+        </w:rPr>
+        <w:t>Element_name</w:t>
+      </w:r>
+      <w:proofErr w:type="spellEnd"/>
+      <w:r>
+        <w:rPr>
+          <w:rFonts w:ascii="Verdana" w:hAnsi="Verdana"/>
+          <w:sz w:val="20"/>
+          <w:szCs w:val="20"/>
+        </w:rPr>
+        <w:t xml:space="preserve"> contains the list of attributes that are in CATISSUE_SPECIMEN_COLL_GROUP, CATISSUE_COLL_EVENT_PARAM,  CATISSUE_RECEIVED_EVENT_PARAM and CATISSUE_CONSENT_TIER_STATUS table. </w:t>
+      </w:r>
+      <w:proofErr w:type="spellStart"/>
+      <w:r>
+        <w:rPr>
+          <w:rFonts w:ascii="Verdana" w:hAnsi="Verdana"/>
+          <w:sz w:val="20"/>
+          <w:szCs w:val="20"/>
+        </w:rPr>
+        <w:t>Previous_value</w:t>
+      </w:r>
+      <w:proofErr w:type="spellEnd"/>
+      <w:r>
+        <w:rPr>
+          <w:rFonts w:ascii="Verdana" w:hAnsi="Verdana"/>
+          <w:sz w:val="20"/>
+          <w:szCs w:val="20"/>
+        </w:rPr>
+        <w:t xml:space="preserve"> will be null and </w:t>
+      </w:r>
+      <w:proofErr w:type="spellStart"/>
+      <w:r>
+        <w:rPr>
+          <w:rFonts w:ascii="Verdana" w:hAnsi="Verdana"/>
+          <w:sz w:val="20"/>
+          <w:szCs w:val="20"/>
+        </w:rPr>
+        <w:t>Current_value</w:t>
+      </w:r>
+      <w:proofErr w:type="spellEnd"/>
+      <w:r>
+        <w:rPr>
+          <w:rFonts w:ascii="Verdana" w:hAnsi="Verdana"/>
+          <w:sz w:val="20"/>
+          <w:szCs w:val="20"/>
+        </w:rPr>
+        <w:t xml:space="preserve"> will be the values updated through UI. CATISSUE_SITE will have their ID's audited only as they have reference association with the main object. CATISSUE_SPECIMEN_EVENT_PARAM and CATISSUE_CONSENT_TIER_STATUS will have their ID's along with their attributes audited as they have containment association with SCG.</w:t>
       </w:r>
     </w:p>
     <w:p>
@@ -1718,6 +1941,7 @@
           <w:szCs w:val="20"/>
         </w:rPr>
       </w:pPr>
+      <w:proofErr w:type="spellStart"/>
       <w:r>
         <w:rPr>
           <w:rFonts w:ascii="Verdana" w:hAnsi="Verdana"/>
@@ -1726,6 +1950,7 @@
         </w:rPr>
         <w:t>edu.wustl.catissuecore.domain.Site_PREV_CURR_IDS_LIST</w:t>
       </w:r>
+      <w:proofErr w:type="spellEnd"/>
     </w:p>
     <w:p>
       <w:pPr>

--- a/TestCases/Manual/UPG_Edit_Exisiting_Spec_Coll_Group.docx
+++ b/TestCases/Manual/UPG_Edit_Exisiting_Spec_Coll_Group.docx
@@ -275,7 +275,6 @@
         </w:rPr>
         <w:t xml:space="preserve"> </w:t>
       </w:r>
-      <w:proofErr w:type="spellStart"/>
       <w:r>
         <w:rPr>
           <w:rFonts w:ascii="Verdana" w:hAnsi="Verdana"/>
@@ -284,7 +283,6 @@
         </w:rPr>
         <w:t>UPG_Edit_Exisiting_Spec_Coll_Group</w:t>
       </w:r>
-      <w:proofErr w:type="spellEnd"/>
     </w:p>
     <w:p>
       <w:pPr>
@@ -320,7 +318,6 @@
         </w:rPr>
         <w:t xml:space="preserve"> </w:t>
       </w:r>
-      <w:proofErr w:type="spellStart"/>
       <w:r>
         <w:rPr>
           <w:rFonts w:ascii="Verdana" w:hAnsi="Verdana"/>
@@ -329,7 +326,6 @@
         </w:rPr>
         <w:t>UPG_Edit_Exisiting_Spec_Coll_Group</w:t>
       </w:r>
-      <w:proofErr w:type="spellEnd"/>
     </w:p>
     <w:p>
       <w:pPr>
@@ -658,7 +654,23 @@
           <w:sz w:val="20"/>
           <w:szCs w:val="20"/>
         </w:rPr>
-        <w:t>Andrew, john (21_62)</w:t>
+        <w:t>Andrew, john (21_6</w:t>
+      </w:r>
+      <w:r>
+        <w:rPr>
+          <w:rFonts w:ascii="Verdana" w:hAnsi="Verdana"/>
+          <w:sz w:val="20"/>
+          <w:szCs w:val="20"/>
+        </w:rPr>
+        <w:t>3</w:t>
+      </w:r>
+      <w:r>
+        <w:rPr>
+          <w:rFonts w:ascii="Verdana" w:hAnsi="Verdana"/>
+          <w:sz w:val="20"/>
+          <w:szCs w:val="20"/>
+        </w:rPr>
+        <w:t>)</w:t>
       </w:r>
       <w:r>
         <w:rPr>
@@ -734,18 +746,8 @@
           <w:sz w:val="20"/>
           <w:szCs w:val="20"/>
         </w:rPr>
-        <w:t xml:space="preserve"> Enter the following values in the appropriate </w:t>
-      </w:r>
-      <w:proofErr w:type="gramStart"/>
-      <w:r>
-        <w:rPr>
-          <w:rFonts w:ascii="Verdana" w:hAnsi="Verdana"/>
-          <w:sz w:val="20"/>
-          <w:szCs w:val="20"/>
-        </w:rPr>
-        <w:t>places :</w:t>
-      </w:r>
-      <w:proofErr w:type="gramEnd"/>
+        <w:t xml:space="preserve"> Enter the following values in the appropriate places :</w:t>
+      </w:r>
     </w:p>
     <w:p>
       <w:pPr>
@@ -898,7 +900,6 @@
                 <w:szCs w:val="20"/>
               </w:rPr>
             </w:pPr>
-            <w:proofErr w:type="spellStart"/>
             <w:r>
               <w:rPr>
                 <w:rFonts w:ascii="Verdana" w:hAnsi="Verdana"/>
@@ -907,7 +908,6 @@
               </w:rPr>
               <w:t>Test_Site</w:t>
             </w:r>
-            <w:proofErr w:type="spellEnd"/>
           </w:p>
         </w:tc>
       </w:tr>
@@ -1029,7 +1029,6 @@
                 <w:szCs w:val="20"/>
               </w:rPr>
             </w:pPr>
-            <w:proofErr w:type="spellStart"/>
             <w:r>
               <w:rPr>
                 <w:rFonts w:ascii="Verdana" w:hAnsi="Verdana"/>
@@ -1038,7 +1037,6 @@
               </w:rPr>
               <w:t>Carcinomatosis</w:t>
             </w:r>
-            <w:proofErr w:type="spellEnd"/>
           </w:p>
         </w:tc>
       </w:tr>
@@ -1503,27 +1501,7 @@
           <w:sz w:val="20"/>
           <w:szCs w:val="20"/>
         </w:rPr>
-        <w:t xml:space="preserve">T0.0: </w:t>
-      </w:r>
-      <w:proofErr w:type="gramStart"/>
-      <w:r>
-        <w:rPr>
-          <w:rFonts w:ascii="Verdana" w:hAnsi="Verdana"/>
-          <w:i/>
-          <w:sz w:val="20"/>
-          <w:szCs w:val="20"/>
-        </w:rPr>
-        <w:t>post :</w:t>
-      </w:r>
-      <w:proofErr w:type="gramEnd"/>
-      <w:r>
-        <w:rPr>
-          <w:rFonts w:ascii="Verdana" w:hAnsi="Verdana"/>
-          <w:i/>
-          <w:sz w:val="20"/>
-          <w:szCs w:val="20"/>
-        </w:rPr>
-        <w:t xml:space="preserve"> Date of Creation and below it the specimen hierarchy.</w:t>
+        <w:t>T0.0: post : Date of Creation and below it the specimen hierarchy.</w:t>
       </w:r>
     </w:p>
     <w:p>
@@ -1565,29 +1543,18 @@
           <w:sz w:val="20"/>
           <w:szCs w:val="20"/>
         </w:rPr>
-        <w:t xml:space="preserve">Verification </w:t>
-      </w:r>
-      <w:proofErr w:type="gramStart"/>
-      <w:r>
+        <w:t>Verification Logic :</w:t>
+      </w:r>
+    </w:p>
+    <w:p>
+      <w:pPr>
+        <w:spacing w:after="0"/>
         <w:rPr>
           <w:rFonts w:ascii="Verdana" w:hAnsi="Verdana"/>
           <w:b/>
           <w:sz w:val="20"/>
           <w:szCs w:val="20"/>
         </w:rPr>
-        <w:t>Logic :</w:t>
-      </w:r>
-      <w:proofErr w:type="gramEnd"/>
-    </w:p>
-    <w:p>
-      <w:pPr>
-        <w:spacing w:after="0"/>
-        <w:rPr>
-          <w:rFonts w:ascii="Verdana" w:hAnsi="Verdana"/>
-          <w:b/>
-          <w:sz w:val="20"/>
-          <w:szCs w:val="20"/>
-        </w:rPr>
       </w:pPr>
     </w:p>
     <w:p>
@@ -1655,243 +1622,69 @@
           <w:szCs w:val="20"/>
         </w:rPr>
       </w:pPr>
-      <w:proofErr w:type="gramStart"/>
-      <w:r>
-        <w:rPr>
-          <w:rFonts w:ascii="Verdana" w:hAnsi="Verdana"/>
-          <w:sz w:val="20"/>
-          <w:szCs w:val="20"/>
-        </w:rPr>
-        <w:t>1)In</w:t>
-      </w:r>
-      <w:proofErr w:type="gramEnd"/>
-      <w:r>
-        <w:rPr>
-          <w:rFonts w:ascii="Verdana" w:hAnsi="Verdana"/>
-          <w:sz w:val="20"/>
-          <w:szCs w:val="20"/>
-        </w:rPr>
-        <w:t xml:space="preserve"> CATISSUE_AUDIT_EVENT table new record should be entered with IP address equal to the IP address of the machine from which the action was performed and </w:t>
-      </w:r>
-      <w:proofErr w:type="spellStart"/>
-      <w:r>
-        <w:rPr>
-          <w:rFonts w:ascii="Verdana" w:hAnsi="Verdana"/>
-          <w:sz w:val="20"/>
-          <w:szCs w:val="20"/>
-        </w:rPr>
-        <w:t>Event_Timepstamp</w:t>
-      </w:r>
-      <w:proofErr w:type="spellEnd"/>
-      <w:r>
-        <w:rPr>
-          <w:rFonts w:ascii="Verdana" w:hAnsi="Verdana"/>
-          <w:sz w:val="20"/>
-          <w:szCs w:val="20"/>
-        </w:rPr>
-        <w:t xml:space="preserve"> equal to the date on which the action was performed. </w:t>
-      </w:r>
-      <w:proofErr w:type="spellStart"/>
-      <w:r>
-        <w:rPr>
-          <w:rFonts w:ascii="Verdana" w:hAnsi="Verdana"/>
-          <w:sz w:val="20"/>
-          <w:szCs w:val="20"/>
-        </w:rPr>
-        <w:t>Event_Type</w:t>
-      </w:r>
-      <w:proofErr w:type="spellEnd"/>
-      <w:r>
-        <w:rPr>
-          <w:rFonts w:ascii="Verdana" w:hAnsi="Verdana"/>
-          <w:sz w:val="20"/>
-          <w:szCs w:val="20"/>
-        </w:rPr>
-        <w:t xml:space="preserve"> should contain INSERT for Specimen and </w:t>
-      </w:r>
-      <w:proofErr w:type="spellStart"/>
-      <w:r>
-        <w:rPr>
-          <w:rFonts w:ascii="Verdana" w:hAnsi="Verdana"/>
-          <w:sz w:val="20"/>
-          <w:szCs w:val="20"/>
-        </w:rPr>
-        <w:t>Specimen_Collection_Group</w:t>
-      </w:r>
-      <w:proofErr w:type="spellEnd"/>
-      <w:r>
-        <w:rPr>
-          <w:rFonts w:ascii="Verdana" w:hAnsi="Verdana"/>
-          <w:sz w:val="20"/>
-          <w:szCs w:val="20"/>
-        </w:rPr>
-        <w:t xml:space="preserve">. </w:t>
-      </w:r>
-      <w:proofErr w:type="spellStart"/>
-      <w:r>
-        <w:rPr>
-          <w:rFonts w:ascii="Verdana" w:hAnsi="Verdana"/>
-          <w:sz w:val="20"/>
-          <w:szCs w:val="20"/>
-        </w:rPr>
-        <w:t>Event_Type</w:t>
-      </w:r>
-      <w:proofErr w:type="spellEnd"/>
-      <w:r>
-        <w:rPr>
-          <w:rFonts w:ascii="Verdana" w:hAnsi="Verdana"/>
-          <w:sz w:val="20"/>
-          <w:szCs w:val="20"/>
-        </w:rPr>
-        <w:t xml:space="preserve"> will be update for Collection Protocol and CP Registration.</w:t>
-      </w:r>
-    </w:p>
-    <w:p>
-      <w:pPr>
-        <w:spacing w:after="0"/>
-        <w:rPr>
-          <w:rFonts w:ascii="Verdana" w:hAnsi="Verdana"/>
-          <w:sz w:val="20"/>
-          <w:szCs w:val="20"/>
-        </w:rPr>
-      </w:pPr>
-    </w:p>
-    <w:p>
-      <w:pPr>
-        <w:spacing w:after="0"/>
-        <w:rPr>
-          <w:rFonts w:ascii="Verdana" w:hAnsi="Verdana"/>
-          <w:sz w:val="20"/>
-          <w:szCs w:val="20"/>
-        </w:rPr>
-      </w:pPr>
-      <w:proofErr w:type="gramStart"/>
-      <w:r>
-        <w:rPr>
-          <w:rFonts w:ascii="Verdana" w:hAnsi="Verdana"/>
-          <w:sz w:val="20"/>
-          <w:szCs w:val="20"/>
-        </w:rPr>
-        <w:t>2)In</w:t>
-      </w:r>
-      <w:proofErr w:type="gramEnd"/>
-      <w:r>
-        <w:rPr>
-          <w:rFonts w:ascii="Verdana" w:hAnsi="Verdana"/>
-          <w:sz w:val="20"/>
-          <w:szCs w:val="20"/>
-        </w:rPr>
-        <w:t xml:space="preserve"> CATISSUE_DATA_AUDIT_EVENT_LOG table </w:t>
-      </w:r>
-      <w:proofErr w:type="spellStart"/>
-      <w:r>
-        <w:rPr>
-          <w:rFonts w:ascii="Verdana" w:hAnsi="Verdana"/>
-          <w:sz w:val="20"/>
-          <w:szCs w:val="20"/>
-        </w:rPr>
-        <w:t>Object_Name</w:t>
-      </w:r>
-      <w:proofErr w:type="spellEnd"/>
-      <w:r>
-        <w:rPr>
-          <w:rFonts w:ascii="Verdana" w:hAnsi="Verdana"/>
-          <w:sz w:val="20"/>
-          <w:szCs w:val="20"/>
-        </w:rPr>
-        <w:t xml:space="preserve"> should contain CATISSUE_SPECIMEN_COLL_GROUP, CATISSUE_COLL_EVENT_PARAM,  CATISSUE_RECEIVED_EVENT_PARAM and CATISSUE_CONSENT_TIER_RESPONSE. </w:t>
-      </w:r>
-    </w:p>
-    <w:p>
-      <w:pPr>
-        <w:spacing w:after="0"/>
-        <w:rPr>
-          <w:rFonts w:ascii="Verdana" w:hAnsi="Verdana"/>
-          <w:sz w:val="20"/>
-          <w:szCs w:val="20"/>
-        </w:rPr>
-      </w:pPr>
-    </w:p>
-    <w:p>
-      <w:pPr>
-        <w:spacing w:after="0"/>
-        <w:rPr>
-          <w:rFonts w:ascii="Verdana" w:hAnsi="Verdana"/>
-          <w:sz w:val="20"/>
-          <w:szCs w:val="20"/>
-        </w:rPr>
-      </w:pPr>
-      <w:proofErr w:type="gramStart"/>
-      <w:r>
-        <w:rPr>
-          <w:rFonts w:ascii="Verdana" w:hAnsi="Verdana"/>
-          <w:sz w:val="20"/>
-          <w:szCs w:val="20"/>
-        </w:rPr>
-        <w:t>3)In</w:t>
-      </w:r>
-      <w:proofErr w:type="gramEnd"/>
-      <w:r>
-        <w:rPr>
-          <w:rFonts w:ascii="Verdana" w:hAnsi="Verdana"/>
-          <w:sz w:val="20"/>
-          <w:szCs w:val="20"/>
-        </w:rPr>
-        <w:t xml:space="preserve"> CATISSUE_AUDIT_EVENT_DETAILS table </w:t>
-      </w:r>
-      <w:proofErr w:type="spellStart"/>
-      <w:r>
-        <w:rPr>
-          <w:rFonts w:ascii="Verdana" w:hAnsi="Verdana"/>
-          <w:sz w:val="20"/>
-          <w:szCs w:val="20"/>
-        </w:rPr>
-        <w:t>Element_name</w:t>
-      </w:r>
-      <w:proofErr w:type="spellEnd"/>
-      <w:r>
-        <w:rPr>
-          <w:rFonts w:ascii="Verdana" w:hAnsi="Verdana"/>
-          <w:sz w:val="20"/>
-          <w:szCs w:val="20"/>
-        </w:rPr>
-        <w:t xml:space="preserve"> contains the list of attributes that are in CATISSUE_SPECIMEN_COLL_GROUP, CATISSUE_COLL_EVENT_PARAM,  CATISSUE_RECEIVED_EVENT_PARAM and CATISSUE_CONSENT_TIER_STATUS table. </w:t>
-      </w:r>
-      <w:proofErr w:type="spellStart"/>
-      <w:r>
-        <w:rPr>
-          <w:rFonts w:ascii="Verdana" w:hAnsi="Verdana"/>
-          <w:sz w:val="20"/>
-          <w:szCs w:val="20"/>
-        </w:rPr>
-        <w:t>Previous_value</w:t>
-      </w:r>
-      <w:proofErr w:type="spellEnd"/>
-      <w:r>
-        <w:rPr>
-          <w:rFonts w:ascii="Verdana" w:hAnsi="Verdana"/>
-          <w:sz w:val="20"/>
-          <w:szCs w:val="20"/>
-        </w:rPr>
-        <w:t xml:space="preserve"> will be null and </w:t>
-      </w:r>
-      <w:proofErr w:type="spellStart"/>
-      <w:r>
-        <w:rPr>
-          <w:rFonts w:ascii="Verdana" w:hAnsi="Verdana"/>
-          <w:sz w:val="20"/>
-          <w:szCs w:val="20"/>
-        </w:rPr>
-        <w:t>Current_value</w:t>
-      </w:r>
-      <w:proofErr w:type="spellEnd"/>
-      <w:r>
-        <w:rPr>
-          <w:rFonts w:ascii="Verdana" w:hAnsi="Verdana"/>
-          <w:sz w:val="20"/>
-          <w:szCs w:val="20"/>
-        </w:rPr>
-        <w:t xml:space="preserve"> will be the values updated through UI. CATISSUE_SITE will have their ID's audited only as they have reference association with the main object. CATISSUE_SPECIMEN_EVENT_PARAM and CATISSUE_CONSENT_TIER_STATUS will have their ID's along with their attributes audited as they have containment association with SCG.</w:t>
+      <w:r>
+        <w:rPr>
+          <w:rFonts w:ascii="Verdana" w:hAnsi="Verdana"/>
+          <w:sz w:val="20"/>
+          <w:szCs w:val="20"/>
+        </w:rPr>
+        <w:t>1)In CATISSUE_AUDIT_EVENT table new record should be entered with IP address equal to the IP address of the machine from which the action was performed and Event_Timepstamp equal to the date on which the action was performed. Event_Type should contain INSERT for Specimen and Specimen_Collection_Group. Event_Type will be update for Collection Protocol and CP Registration.</w:t>
+      </w:r>
+    </w:p>
+    <w:p>
+      <w:pPr>
+        <w:spacing w:after="0"/>
+        <w:rPr>
+          <w:rFonts w:ascii="Verdana" w:hAnsi="Verdana"/>
+          <w:sz w:val="20"/>
+          <w:szCs w:val="20"/>
+        </w:rPr>
+      </w:pPr>
+    </w:p>
+    <w:p>
+      <w:pPr>
+        <w:spacing w:after="0"/>
+        <w:rPr>
+          <w:rFonts w:ascii="Verdana" w:hAnsi="Verdana"/>
+          <w:sz w:val="20"/>
+          <w:szCs w:val="20"/>
+        </w:rPr>
+      </w:pPr>
+      <w:r>
+        <w:rPr>
+          <w:rFonts w:ascii="Verdana" w:hAnsi="Verdana"/>
+          <w:sz w:val="20"/>
+          <w:szCs w:val="20"/>
+        </w:rPr>
+        <w:t xml:space="preserve">2)In CATISSUE_DATA_AUDIT_EVENT_LOG table Object_Name should contain CATISSUE_SPECIMEN_COLL_GROUP, CATISSUE_COLL_EVENT_PARAM,  CATISSUE_RECEIVED_EVENT_PARAM and CATISSUE_CONSENT_TIER_RESPONSE. </w:t>
+      </w:r>
+    </w:p>
+    <w:p>
+      <w:pPr>
+        <w:spacing w:after="0"/>
+        <w:rPr>
+          <w:rFonts w:ascii="Verdana" w:hAnsi="Verdana"/>
+          <w:sz w:val="20"/>
+          <w:szCs w:val="20"/>
+        </w:rPr>
+      </w:pPr>
+    </w:p>
+    <w:p>
+      <w:pPr>
+        <w:spacing w:after="0"/>
+        <w:rPr>
+          <w:rFonts w:ascii="Verdana" w:hAnsi="Verdana"/>
+          <w:sz w:val="20"/>
+          <w:szCs w:val="20"/>
+        </w:rPr>
+      </w:pPr>
+      <w:r>
+        <w:rPr>
+          <w:rFonts w:ascii="Verdana" w:hAnsi="Verdana"/>
+          <w:sz w:val="20"/>
+          <w:szCs w:val="20"/>
+        </w:rPr>
+        <w:t>3)In CATISSUE_AUDIT_EVENT_DETAILS table Element_name contains the list of attributes that are in CATISSUE_SPECIMEN_COLL_GROUP, CATISSUE_COLL_EVENT_PARAM,  CATISSUE_RECEIVED_EVENT_PARAM and CATISSUE_CONSENT_TIER_STATUS table. Previous_value will be null and Current_value will be the values updated through UI. CATISSUE_SITE will have their ID's audited only as they have reference association with the main object. CATISSUE_SPECIMEN_EVENT_PARAM and CATISSUE_CONSENT_TIER_STATUS will have their ID's along with their attributes audited as they have containment association with SCG.</w:t>
       </w:r>
     </w:p>
     <w:p>
@@ -1941,7 +1734,6 @@
           <w:szCs w:val="20"/>
         </w:rPr>
       </w:pPr>
-      <w:proofErr w:type="spellStart"/>
       <w:r>
         <w:rPr>
           <w:rFonts w:ascii="Verdana" w:hAnsi="Verdana"/>
@@ -1950,7 +1742,6 @@
         </w:rPr>
         <w:t>edu.wustl.catissuecore.domain.Site_PREV_CURR_IDS_LIST</w:t>
       </w:r>
-      <w:proofErr w:type="spellEnd"/>
     </w:p>
     <w:p>
       <w:pPr>
